--- a/跨域沟通的难点.docx
+++ b/跨域沟通的难点.docx
@@ -28,18 +28,73 @@
       <w:pPr>
         <w:pStyle w:val="a3"/>
         <w:ind w:left="360" w:firstLineChars="0" w:firstLine="0"/>
+      </w:pPr>
+      <w:r>
         <w:rPr>
           <w:rFonts w:hint="eastAsia"/>
         </w:rPr>
+        <w:t>不同国家往往存在文化差异。如果差异比较小，沟通会相对顺畅。反之，沟通会遇到非常大的困难。</w:t>
+      </w:r>
+    </w:p>
+    <w:p>
+      <w:pPr>
+        <w:pStyle w:val="a3"/>
+        <w:ind w:left="360" w:firstLineChars="0" w:firstLine="0"/>
+      </w:pPr>
+      <w:r>
+        <w:t>BNS</w:t>
+      </w:r>
+      <w:r>
+        <w:t>的派来的管理层认为沟通应该相对开放，在会议场合积极的批评对整个团队是有益的。但是在墨西哥文化里，公开批评是很难接受的，即使是以开玩笑的方式。</w:t>
+      </w:r>
+      <w:r>
+        <w:t>如果</w:t>
+      </w:r>
+      <w:r>
+        <w:t>BNS</w:t>
+      </w:r>
+      <w:r>
+        <w:t>的经理们坚持这种做法并不向墨西哥员工进行</w:t>
+      </w:r>
+      <w:r>
+        <w:t>及时有效的沟通</w:t>
+      </w:r>
+      <w:r>
+        <w:t>，会让墨西哥员工自尊心受损，影响后续工作</w:t>
+      </w:r>
+      <w:r>
+        <w:t>的开展</w:t>
+      </w:r>
+      <w:r>
+        <w:t>。</w:t>
+      </w:r>
+    </w:p>
+    <w:p>
+      <w:pPr>
+        <w:pStyle w:val="a3"/>
+        <w:ind w:left="360" w:firstLineChars="0" w:firstLine="0"/>
       </w:pPr>
       <w:r>
         <w:rPr>
           <w:rFonts w:hint="eastAsia"/>
         </w:rPr>
-        <w:t>不同的国家不同的公司往往存在文化差异。如果差异比较小，沟通会相对顺畅。反之，沟通会遇到非常大的困难。</w:t>
-      </w:r>
-      <w:bookmarkStart w:id="0" w:name="_GoBack"/>
-      <w:bookmarkEnd w:id="0"/>
+        <w:t>墨西哥人</w:t>
+      </w:r>
+      <w:r>
+        <w:rPr>
+          <w:rFonts w:hint="eastAsia"/>
+        </w:rPr>
+        <w:t>个人之间的交往是非常有礼貌的，非常习惯于使用礼貌用语。加籍管理者如果没有注意到这一点，会让对方感觉没有教养，甚至会引发冲突。</w:t>
+      </w:r>
+    </w:p>
+    <w:p>
+      <w:pPr>
+        <w:pStyle w:val="a3"/>
+        <w:ind w:left="360" w:firstLineChars="0" w:firstLine="0"/>
+        <w:rPr>
+          <w:rFonts w:hint="eastAsia"/>
+        </w:rPr>
+      </w:pPr>
     </w:p>
     <w:p>
       <w:pPr>
@@ -87,6 +142,69 @@
       <w:r>
         <w:t>工作方式的差异</w:t>
       </w:r>
+    </w:p>
+    <w:p>
+      <w:pPr>
+        <w:pStyle w:val="a3"/>
+        <w:ind w:left="360" w:firstLineChars="0" w:firstLine="0"/>
+        <w:rPr>
+          <w:rFonts w:hint="eastAsia"/>
+        </w:rPr>
+      </w:pPr>
+      <w:r>
+        <w:rPr>
+          <w:rFonts w:hint="eastAsia"/>
+        </w:rPr>
+        <w:t xml:space="preserve">BNS </w:t>
+      </w:r>
+      <w:r>
+        <w:t>是一家有最严格金融控制系统的大</w:t>
+      </w:r>
+      <w:r>
+        <w:t>银行，</w:t>
+      </w:r>
+      <w:bookmarkStart w:id="0" w:name="OLE_LINK7"/>
+      <w:bookmarkStart w:id="1" w:name="OLE_LINK8"/>
+      <w:r>
+        <w:t>英韦尔莱特的职员</w:t>
+      </w:r>
+      <w:bookmarkEnd w:id="0"/>
+      <w:bookmarkEnd w:id="1"/>
+      <w:r>
+        <w:t>是习惯于独立开销不受控制</w:t>
+      </w:r>
+      <w:r>
+        <w:t>的，两家公司的管理制度和工作方式存在很大差异。</w:t>
+      </w:r>
+      <w:r>
+        <w:t>BNS</w:t>
+      </w:r>
+      <w:r>
+        <w:t>在收受礼物</w:t>
+      </w:r>
+      <w:r>
+        <w:t>方面</w:t>
+      </w:r>
+      <w:r>
+        <w:t>的严格限制就让</w:t>
+      </w:r>
+      <w:r>
+        <w:t>英韦尔莱特的职员</w:t>
+      </w:r>
+      <w:r>
+        <w:t>感觉非常生气，认为自己不受信任。</w:t>
+      </w:r>
+    </w:p>
+    <w:p>
+      <w:pPr>
+        <w:pStyle w:val="a3"/>
+        <w:ind w:left="360" w:firstLineChars="0" w:firstLine="0"/>
+        <w:rPr>
+          <w:rFonts w:hint="eastAsia"/>
+        </w:rPr>
+      </w:pPr>
+      <w:bookmarkStart w:id="2" w:name="_GoBack"/>
+      <w:bookmarkEnd w:id="2"/>
     </w:p>
     <w:sectPr>
       <w:pgSz w:w="11906" w:h="16838"/>

--- a/跨域沟通的难点.docx
+++ b/跨域沟通的难点.docx
@@ -91,9 +91,6 @@
       <w:pPr>
         <w:pStyle w:val="a3"/>
         <w:ind w:left="360" w:firstLineChars="0" w:firstLine="0"/>
-        <w:rPr>
-          <w:rFonts w:hint="eastAsia"/>
-        </w:rPr>
       </w:pPr>
     </w:p>
     <w:p>
@@ -116,6 +113,110 @@
       <w:pPr>
         <w:pStyle w:val="a3"/>
         <w:ind w:left="360" w:firstLineChars="0" w:firstLine="0"/>
+      </w:pPr>
+      <w:r>
+        <w:t>如果一方认为对方采取的行动可能会损坏自己的利益，就难免会对其产生敌对情绪。这种敌对情绪对后续工作的开展是非常不利的。这方面</w:t>
+      </w:r>
+      <w:r>
+        <w:rPr>
+          <w:rFonts w:hint="eastAsia"/>
+        </w:rPr>
+        <w:t>BNS</w:t>
+      </w:r>
+      <w:r>
+        <w:rPr>
+          <w:rFonts w:hint="eastAsia"/>
+        </w:rPr>
+        <w:t>还是做的比较好的，事先就有第一年不裁员的承诺</w:t>
+      </w:r>
+      <w:r>
+        <w:rPr>
+          <w:rFonts w:hint="eastAsia"/>
+        </w:rPr>
+        <w:t xml:space="preserve">, </w:t>
+      </w:r>
+      <w:r>
+        <w:rPr>
+          <w:rFonts w:hint="eastAsia"/>
+        </w:rPr>
+        <w:t>这样</w:t>
+      </w:r>
+      <w:r>
+        <w:rPr>
+          <w:rFonts w:hint="eastAsia"/>
+        </w:rPr>
+        <w:t>在一定程度上可以起到</w:t>
+      </w:r>
+      <w:r>
+        <w:rPr>
+          <w:rFonts w:hint="eastAsia"/>
+        </w:rPr>
+        <w:t>安抚人心的作用。另外，加籍经理被组织起来学习西班牙语，这也有利于消除隔阂</w:t>
+      </w:r>
+      <w:r>
+        <w:t>,</w:t>
+      </w:r>
+      <w:r>
+        <w:t>减少敌对情绪。</w:t>
+      </w:r>
+    </w:p>
+    <w:p>
+      <w:pPr>
+        <w:pStyle w:val="a3"/>
+        <w:ind w:left="360" w:firstLineChars="0" w:firstLine="0"/>
+        <w:rPr>
+          <w:rFonts w:hint="eastAsia"/>
+        </w:rPr>
+      </w:pPr>
+      <w:r>
+        <w:t>目前的承诺仅仅是第一年不裁员</w:t>
+      </w:r>
+      <w:r>
+        <w:rPr>
+          <w:rFonts w:hint="eastAsia"/>
+        </w:rPr>
+        <w:t>,</w:t>
+      </w:r>
+      <w:r>
+        <w:t xml:space="preserve"> </w:t>
+      </w:r>
+      <w:r>
+        <w:t>英韦尔莱特的职员</w:t>
+      </w:r>
+      <w:r>
+        <w:t>对各种消息还是非常敏感的，</w:t>
+      </w:r>
+      <w:r>
+        <w:t>一年期满以后又</w:t>
+      </w:r>
+      <w:bookmarkStart w:id="0" w:name="_GoBack"/>
+      <w:bookmarkEnd w:id="0"/>
+      <w:r>
+        <w:t>要如何处理</w:t>
+      </w:r>
+      <w:r>
+        <w:t xml:space="preserve">? </w:t>
+      </w:r>
+      <w:r>
+        <w:t>这对</w:t>
+      </w:r>
+      <w:r>
+        <w:rPr>
+          <w:rFonts w:hint="eastAsia"/>
+        </w:rPr>
+        <w:t>BNS</w:t>
+      </w:r>
+      <w:r>
+        <w:rPr>
+          <w:rFonts w:hint="eastAsia"/>
+        </w:rPr>
+        <w:t>的管理者来说是一个大难题。</w:t>
+      </w:r>
+    </w:p>
+    <w:p>
+      <w:pPr>
+        <w:pStyle w:val="a3"/>
+        <w:ind w:left="360" w:firstLineChars="0" w:firstLine="0"/>
         <w:rPr>
           <w:rFonts w:hint="eastAsia"/>
         </w:rPr>
@@ -129,9 +230,6 @@
           <w:numId w:val="1"/>
         </w:numPr>
         <w:ind w:firstLineChars="0"/>
-        <w:rPr>
-          <w:rFonts w:hint="eastAsia"/>
-        </w:rPr>
       </w:pPr>
       <w:r>
         <w:t>管理制度</w:t>
@@ -147,9 +245,6 @@
       <w:pPr>
         <w:pStyle w:val="a3"/>
         <w:ind w:left="360" w:firstLineChars="0" w:firstLine="0"/>
-        <w:rPr>
-          <w:rFonts w:hint="eastAsia"/>
-        </w:rPr>
       </w:pPr>
       <w:r>
         <w:rPr>
@@ -163,13 +258,13 @@
       <w:r>
         <w:t>银行，</w:t>
       </w:r>
-      <w:bookmarkStart w:id="0" w:name="OLE_LINK7"/>
-      <w:bookmarkStart w:id="1" w:name="OLE_LINK8"/>
+      <w:bookmarkStart w:id="1" w:name="OLE_LINK7"/>
+      <w:bookmarkStart w:id="2" w:name="OLE_LINK8"/>
       <w:r>
         <w:t>英韦尔莱特的职员</w:t>
       </w:r>
-      <w:bookmarkEnd w:id="0"/>
       <w:bookmarkEnd w:id="1"/>
+      <w:bookmarkEnd w:id="2"/>
       <w:r>
         <w:t>是习惯于独立开销不受控制</w:t>
       </w:r>
@@ -186,25 +281,70 @@
         <w:t>方面</w:t>
       </w:r>
       <w:r>
-        <w:t>的严格限制就让</w:t>
-      </w:r>
-      <w:r>
-        <w:t>英韦尔莱特的职员</w:t>
-      </w:r>
-      <w:r>
-        <w:t>感觉非常生气，认为自己不受信任。</w:t>
+        <w:t>的严格限制就让英韦尔莱特的职员感觉非常生气，认为自己不受信任。</w:t>
+      </w:r>
+      <w:r>
+        <w:rPr>
+          <w:rFonts w:hint="eastAsia"/>
+        </w:rPr>
+        <w:t>BN</w:t>
+      </w:r>
+      <w:r>
+        <w:t>S</w:t>
+      </w:r>
+      <w:r>
+        <w:t>的会议沟通方式也让英韦尔莱特的职员感到难以适应</w:t>
+      </w:r>
+      <w:r>
+        <w:rPr>
+          <w:rFonts w:hint="eastAsia"/>
+        </w:rPr>
+        <w:t xml:space="preserve">, </w:t>
+      </w:r>
+      <w:r>
+        <w:rPr>
+          <w:rFonts w:hint="eastAsia"/>
+        </w:rPr>
+        <w:t>他们习惯轻松的会议氛围</w:t>
+      </w:r>
+      <w:r>
+        <w:t>，</w:t>
+      </w:r>
+      <w:r>
+        <w:t>但是</w:t>
+      </w:r>
+      <w:r>
+        <w:rPr>
+          <w:rFonts w:hint="eastAsia"/>
+        </w:rPr>
+        <w:t>BNS</w:t>
+      </w:r>
+      <w:r>
+        <w:rPr>
+          <w:rFonts w:hint="eastAsia"/>
+        </w:rPr>
+        <w:t>的会议氛围是严肃紧张的，这些方面要提前做一些沟通。</w:t>
+      </w:r>
+    </w:p>
+    <w:p>
+      <w:pPr>
+        <w:ind w:left="210" w:hangingChars="100" w:hanging="210"/>
+        <w:rPr>
+          <w:rFonts w:hint="eastAsia"/>
+        </w:rPr>
+      </w:pPr>
+      <w:r>
+        <w:rPr>
+          <w:rFonts w:hint="eastAsia"/>
+        </w:rPr>
+        <w:t xml:space="preserve">  </w:t>
       </w:r>
     </w:p>
     <w:p>
       <w:pPr>
         <w:pStyle w:val="a3"/>
         <w:ind w:left="360" w:firstLineChars="0" w:firstLine="0"/>
-        <w:rPr>
-          <w:rFonts w:hint="eastAsia"/>
-        </w:rPr>
-      </w:pPr>
-      <w:bookmarkStart w:id="2" w:name="_GoBack"/>
-      <w:bookmarkEnd w:id="2"/>
+      </w:pPr>
     </w:p>
     <w:sectPr>
       <w:pgSz w:w="11906" w:h="16838"/>
@@ -214,6 +354,44 @@
     </w:sectPr>
   </w:body>
 </w:document>
+</file>
+
+<file path=word/endnotes.xml><?xml version="1.0" encoding="utf-8"?>
+<w:endnotes xmlns:wpc="http://schemas.microsoft.com/office/word/2010/wordprocessingCanvas" xmlns:mc="http://schemas.openxmlformats.org/markup-compatibility/2006" xmlns:o="urn:schemas-microsoft-com:office:office" xmlns:r="http://schemas.openxmlformats.org/officeDocument/2006/relationships" xmlns:m="http://schemas.openxmlformats.org/officeDocument/2006/math" xmlns:v="urn:schemas-microsoft-com:vml" xmlns:wp14="http://schemas.microsoft.com/office/word/2010/wordprocessingDrawing" xmlns:wp="http://schemas.openxmlformats.org/drawingml/2006/wordprocessingDrawing" xmlns:w10="urn:schemas-microsoft-com:office:word" xmlns:w="http://schemas.openxmlformats.org/wordprocessingml/2006/main" xmlns:w14="http://schemas.microsoft.com/office/word/2010/wordml" xmlns:w15="http://schemas.microsoft.com/office/word/2012/wordml" xmlns:wpg="http://schemas.microsoft.com/office/word/2010/wordprocessingGroup" xmlns:wpi="http://schemas.microsoft.com/office/word/2010/wordprocessingInk" xmlns:wne="http://schemas.microsoft.com/office/word/2006/wordml" xmlns:wps="http://schemas.microsoft.com/office/word/2010/wordprocessingShape" mc:Ignorable="w14 w15 wp14">
+  <w:endnote w:type="separator" w:id="-1">
+    <w:p>
+      <w:r>
+        <w:separator/>
+      </w:r>
+    </w:p>
+  </w:endnote>
+  <w:endnote w:type="continuationSeparator" w:id="0">
+    <w:p>
+      <w:r>
+        <w:continuationSeparator/>
+      </w:r>
+    </w:p>
+  </w:endnote>
+</w:endnotes>
+</file>
+
+<file path=word/footnotes.xml><?xml version="1.0" encoding="utf-8"?>
+<w:footnotes xmlns:wpc="http://schemas.microsoft.com/office/word/2010/wordprocessingCanvas" xmlns:mc="http://schemas.openxmlformats.org/markup-compatibility/2006" xmlns:o="urn:schemas-microsoft-com:office:office" xmlns:r="http://schemas.openxmlformats.org/officeDocument/2006/relationships" xmlns:m="http://schemas.openxmlformats.org/officeDocument/2006/math" xmlns:v="urn:schemas-microsoft-com:vml" xmlns:wp14="http://schemas.microsoft.com/office/word/2010/wordprocessingDrawing" xmlns:wp="http://schemas.openxmlformats.org/drawingml/2006/wordprocessingDrawing" xmlns:w10="urn:schemas-microsoft-com:office:word" xmlns:w="http://schemas.openxmlformats.org/wordprocessingml/2006/main" xmlns:w14="http://schemas.microsoft.com/office/word/2010/wordml" xmlns:w15="http://schemas.microsoft.com/office/word/2012/wordml" xmlns:wpg="http://schemas.microsoft.com/office/word/2010/wordprocessingGroup" xmlns:wpi="http://schemas.microsoft.com/office/word/2010/wordprocessingInk" xmlns:wne="http://schemas.microsoft.com/office/word/2006/wordml" xmlns:wps="http://schemas.microsoft.com/office/word/2010/wordprocessingShape" mc:Ignorable="w14 w15 wp14">
+  <w:footnote w:type="separator" w:id="-1">
+    <w:p>
+      <w:r>
+        <w:separator/>
+      </w:r>
+    </w:p>
+  </w:footnote>
+  <w:footnote w:type="continuationSeparator" w:id="0">
+    <w:p>
+      <w:r>
+        <w:continuationSeparator/>
+      </w:r>
+    </w:p>
+  </w:footnote>
+</w:footnotes>
 </file>
 
 <file path=word/numbering.xml><?xml version="1.0" encoding="utf-8"?>
@@ -782,6 +960,71 @@
       <w:ind w:firstLineChars="200" w:firstLine="420"/>
     </w:pPr>
   </w:style>
+  <w:style w:type="paragraph" w:styleId="a4">
+    <w:name w:val="header"/>
+    <w:basedOn w:val="a"/>
+    <w:link w:val="Char"/>
+    <w:uiPriority w:val="99"/>
+    <w:unhideWhenUsed/>
+    <w:rsid w:val="001E5D19"/>
+    <w:pPr>
+      <w:pBdr>
+        <w:bottom w:val="single" w:sz="6" w:space="1" w:color="auto"/>
+      </w:pBdr>
+      <w:tabs>
+        <w:tab w:val="center" w:pos="4153"/>
+        <w:tab w:val="right" w:pos="8306"/>
+      </w:tabs>
+      <w:snapToGrid w:val="0"/>
+      <w:jc w:val="center"/>
+    </w:pPr>
+    <w:rPr>
+      <w:sz w:val="18"/>
+      <w:szCs w:val="18"/>
+    </w:rPr>
+  </w:style>
+  <w:style w:type="character" w:customStyle="1" w:styleId="Char">
+    <w:name w:val="页眉 Char"/>
+    <w:basedOn w:val="a0"/>
+    <w:link w:val="a4"/>
+    <w:uiPriority w:val="99"/>
+    <w:rsid w:val="001E5D19"/>
+    <w:rPr>
+      <w:sz w:val="18"/>
+      <w:szCs w:val="18"/>
+    </w:rPr>
+  </w:style>
+  <w:style w:type="paragraph" w:styleId="a5">
+    <w:name w:val="footer"/>
+    <w:basedOn w:val="a"/>
+    <w:link w:val="Char0"/>
+    <w:uiPriority w:val="99"/>
+    <w:unhideWhenUsed/>
+    <w:rsid w:val="001E5D19"/>
+    <w:pPr>
+      <w:tabs>
+        <w:tab w:val="center" w:pos="4153"/>
+        <w:tab w:val="right" w:pos="8306"/>
+      </w:tabs>
+      <w:snapToGrid w:val="0"/>
+      <w:jc w:val="left"/>
+    </w:pPr>
+    <w:rPr>
+      <w:sz w:val="18"/>
+      <w:szCs w:val="18"/>
+    </w:rPr>
+  </w:style>
+  <w:style w:type="character" w:customStyle="1" w:styleId="Char0">
+    <w:name w:val="页脚 Char"/>
+    <w:basedOn w:val="a0"/>
+    <w:link w:val="a5"/>
+    <w:uiPriority w:val="99"/>
+    <w:rsid w:val="001E5D19"/>
+    <w:rPr>
+      <w:sz w:val="18"/>
+      <w:szCs w:val="18"/>
+    </w:rPr>
+  </w:style>
 </w:styles>
 </file>
 

--- a/跨域沟通的难点.docx
+++ b/跨域沟通的难点.docx
@@ -164,9 +164,6 @@
       <w:pPr>
         <w:pStyle w:val="a3"/>
         <w:ind w:left="360" w:firstLineChars="0" w:firstLine="0"/>
-        <w:rPr>
-          <w:rFonts w:hint="eastAsia"/>
-        </w:rPr>
       </w:pPr>
       <w:r>
         <w:t>目前的承诺仅仅是第一年不裁员</w:t>
@@ -181,18 +178,10 @@
         <w:t xml:space="preserve"> </w:t>
       </w:r>
       <w:r>
-        <w:t>英韦尔莱特的职员</w:t>
-      </w:r>
-      <w:r>
-        <w:t>对各种消息还是非常敏感的，</w:t>
-      </w:r>
-      <w:r>
-        <w:t>一年期满以后又</w:t>
-      </w:r>
-      <w:bookmarkStart w:id="0" w:name="_GoBack"/>
-      <w:bookmarkEnd w:id="0"/>
-      <w:r>
-        <w:t>要如何处理</w:t>
+        <w:t>英韦尔莱特的职员对各种消息还是非常敏感的，</w:t>
+      </w:r>
+      <w:r>
+        <w:t>一年期满以后又要如何处理</w:t>
       </w:r>
       <w:r>
         <w:t xml:space="preserve">? </w:t>
@@ -217,9 +206,6 @@
       <w:pPr>
         <w:pStyle w:val="a3"/>
         <w:ind w:left="360" w:firstLineChars="0" w:firstLine="0"/>
-        <w:rPr>
-          <w:rFonts w:hint="eastAsia"/>
-        </w:rPr>
       </w:pPr>
     </w:p>
     <w:p>
@@ -258,87 +244,99 @@
       <w:r>
         <w:t>银行，</w:t>
       </w:r>
-      <w:bookmarkStart w:id="1" w:name="OLE_LINK7"/>
-      <w:bookmarkStart w:id="2" w:name="OLE_LINK8"/>
+      <w:bookmarkStart w:id="0" w:name="OLE_LINK7"/>
+      <w:bookmarkStart w:id="1" w:name="OLE_LINK8"/>
       <w:r>
         <w:t>英韦尔莱特的职员</w:t>
       </w:r>
+      <w:bookmarkEnd w:id="0"/>
       <w:bookmarkEnd w:id="1"/>
+      <w:r>
+        <w:t>是习惯于独立开销不受控制</w:t>
+      </w:r>
+      <w:r>
+        <w:t>的，两家公司的管理制度和工作方式存在很大差异。</w:t>
+      </w:r>
+      <w:r>
+        <w:t>BNS</w:t>
+      </w:r>
+      <w:r>
+        <w:t>在收受礼物</w:t>
+      </w:r>
+      <w:r>
+        <w:t>方面</w:t>
+      </w:r>
+      <w:r>
+        <w:t>的严格限制就让英韦尔莱特的职员感觉非常生气，认为自己不受信任。</w:t>
+      </w:r>
+      <w:r>
+        <w:rPr>
+          <w:rFonts w:hint="eastAsia"/>
+        </w:rPr>
+        <w:t>BN</w:t>
+      </w:r>
+      <w:r>
+        <w:t>S</w:t>
+      </w:r>
+      <w:r>
+        <w:t>的会议沟通方式也让英韦尔莱特的职员感到难以适应</w:t>
+      </w:r>
+      <w:r>
+        <w:rPr>
+          <w:rFonts w:hint="eastAsia"/>
+        </w:rPr>
+        <w:t xml:space="preserve">, </w:t>
+      </w:r>
+      <w:r>
+        <w:rPr>
+          <w:rFonts w:hint="eastAsia"/>
+        </w:rPr>
+        <w:t>他们习惯轻松的会议氛围</w:t>
+      </w:r>
+      <w:r>
+        <w:t>，</w:t>
+      </w:r>
+      <w:r>
+        <w:t>但是</w:t>
+      </w:r>
+      <w:r>
+        <w:rPr>
+          <w:rFonts w:hint="eastAsia"/>
+        </w:rPr>
+        <w:t>BNS</w:t>
+      </w:r>
+      <w:r>
+        <w:rPr>
+          <w:rFonts w:hint="eastAsia"/>
+        </w:rPr>
+        <w:t>的会议氛围是严肃紧张的，这些方面要提前做一些沟通。</w:t>
+      </w:r>
+    </w:p>
+    <w:p>
+      <w:pPr>
+        <w:ind w:left="210" w:hangingChars="100" w:hanging="210"/>
+      </w:pPr>
+      <w:r>
+        <w:rPr>
+          <w:rFonts w:hint="eastAsia"/>
+        </w:rPr>
+        <w:t xml:space="preserve">  </w:t>
+      </w:r>
+    </w:p>
+    <w:p>
+      <w:pPr>
+        <w:ind w:left="210" w:hangingChars="100" w:hanging="210"/>
+      </w:pPr>
+    </w:p>
+    <w:p>
+      <w:pPr>
+        <w:ind w:left="210" w:hangingChars="100" w:hanging="210"/>
+      </w:pPr>
+      <w:r>
+        <w:t>123123213</w:t>
+      </w:r>
+      <w:bookmarkStart w:id="2" w:name="_GoBack"/>
       <w:bookmarkEnd w:id="2"/>
-      <w:r>
-        <w:t>是习惯于独立开销不受控制</w:t>
-      </w:r>
-      <w:r>
-        <w:t>的，两家公司的管理制度和工作方式存在很大差异。</w:t>
-      </w:r>
-      <w:r>
-        <w:t>BNS</w:t>
-      </w:r>
-      <w:r>
-        <w:t>在收受礼物</w:t>
-      </w:r>
-      <w:r>
-        <w:t>方面</w:t>
-      </w:r>
-      <w:r>
-        <w:t>的严格限制就让英韦尔莱特的职员感觉非常生气，认为自己不受信任。</w:t>
-      </w:r>
-      <w:r>
-        <w:rPr>
-          <w:rFonts w:hint="eastAsia"/>
-        </w:rPr>
-        <w:t>BN</w:t>
-      </w:r>
-      <w:r>
-        <w:t>S</w:t>
-      </w:r>
-      <w:r>
-        <w:t>的会议沟通方式也让英韦尔莱特的职员感到难以适应</w:t>
-      </w:r>
-      <w:r>
-        <w:rPr>
-          <w:rFonts w:hint="eastAsia"/>
-        </w:rPr>
-        <w:t xml:space="preserve">, </w:t>
-      </w:r>
-      <w:r>
-        <w:rPr>
-          <w:rFonts w:hint="eastAsia"/>
-        </w:rPr>
-        <w:t>他们习惯轻松的会议氛围</w:t>
-      </w:r>
-      <w:r>
-        <w:t>，</w:t>
-      </w:r>
-      <w:r>
-        <w:t>但是</w:t>
-      </w:r>
-      <w:r>
-        <w:rPr>
-          <w:rFonts w:hint="eastAsia"/>
-        </w:rPr>
-        <w:t>BNS</w:t>
-      </w:r>
-      <w:r>
-        <w:rPr>
-          <w:rFonts w:hint="eastAsia"/>
-        </w:rPr>
-        <w:t>的会议氛围是严肃紧张的，这些方面要提前做一些沟通。</w:t>
-      </w:r>
-    </w:p>
-    <w:p>
-      <w:pPr>
-        <w:ind w:left="210" w:hangingChars="100" w:hanging="210"/>
-        <w:rPr>
-          <w:rFonts w:hint="eastAsia"/>
-        </w:rPr>
-      </w:pPr>
-      <w:r>
-        <w:rPr>
-          <w:rFonts w:hint="eastAsia"/>
-        </w:rPr>
-        <w:t xml:space="preserve">  </w:t>
-      </w:r>
     </w:p>
     <w:p>
       <w:pPr>
